--- a/doc/邓向忠2019年年终总结.docx
+++ b/doc/邓向忠2019年年终总结.docx
@@ -10,6 +10,14 @@
         <w:rPr>
           <w:rFonts w:hint="eastAsia"/>
         </w:rPr>
+        <w:t>邓向忠</w:t>
+      </w:r>
+      <w:bookmarkStart w:id="0" w:name="_GoBack"/>
+      <w:bookmarkEnd w:id="0"/>
+      <w:r>
+        <w:rPr>
+          <w:rFonts w:hint="eastAsia"/>
+        </w:rPr>
         <w:t>2</w:t>
       </w:r>
       <w:r>
@@ -98,14 +106,19 @@
       </w:r>
     </w:p>
     <w:p>
-      <w:r>
-        <w:t>*</w:t>
-      </w:r>
-      <w:r>
-        <w:tab/>
-      </w:r>
-      <w:r>
-        <w:t>2019年代码发版</w:t>
+      <w:pPr>
+        <w:pStyle w:val="aa"/>
+        <w:numPr>
+          <w:ilvl w:val="0"/>
+          <w:numId w:val="2"/>
+        </w:numPr>
+        <w:ind w:firstLineChars="0"/>
+      </w:pPr>
+      <w:r>
+        <w:t>2</w:t>
+      </w:r>
+      <w:r>
+        <w:t>019年代码发版</w:t>
       </w:r>
       <w:r>
         <w:rPr>
@@ -117,14 +130,18 @@
         <w:t>数:29600次(总数:35190)</w:t>
       </w:r>
       <w:r>
-        <w:br/>
-      </w:r>
-      <w:r>
-        <w:t>*</w:t>
-      </w:r>
-      <w:r>
-        <w:tab/>
-      </w:r>
+        <w:t xml:space="preserve"> </w:t>
+      </w:r>
+    </w:p>
+    <w:p>
+      <w:pPr>
+        <w:pStyle w:val="aa"/>
+        <w:numPr>
+          <w:ilvl w:val="0"/>
+          <w:numId w:val="2"/>
+        </w:numPr>
+        <w:ind w:firstLineChars="0"/>
+      </w:pPr>
       <w:r>
         <w:t>2019年SQL发版</w:t>
       </w:r>
@@ -155,9 +172,11 @@
         </w:rPr>
         <w:t>处理</w:t>
       </w:r>
+      <w:proofErr w:type="spellStart"/>
       <w:r>
         <w:t>RedseaPlatform</w:t>
       </w:r>
+      <w:proofErr w:type="spellEnd"/>
       <w:r>
         <w:rPr>
           <w:rFonts w:hint="eastAsia"/>
@@ -166,15 +185,14 @@
       </w:r>
     </w:p>
     <w:p>
-      <w:r>
-        <w:rPr>
-          <w:rFonts w:hint="eastAsia"/>
-        </w:rPr>
-        <w:t>*</w:t>
-      </w:r>
-      <w:r>
-        <w:t xml:space="preserve"> </w:t>
-      </w:r>
+      <w:pPr>
+        <w:pStyle w:val="aa"/>
+        <w:numPr>
+          <w:ilvl w:val="0"/>
+          <w:numId w:val="3"/>
+        </w:numPr>
+        <w:ind w:firstLineChars="0"/>
+      </w:pPr>
       <w:r>
         <w:rPr>
           <w:rFonts w:hint="eastAsia"/>
@@ -234,23 +252,23 @@
           <w:rFonts w:hint="eastAsia"/>
         </w:rPr>
         <w:t>解决，0返工</w:t>
+      </w:r>
+      <w:r>
+        <w:rPr>
+          <w:rFonts w:hint="eastAsia"/>
+        </w:rPr>
+        <w:t>。</w:t>
       </w:r>
     </w:p>
     <w:p>
       <w:pPr>
-        <w:rPr>
-          <w:rFonts w:hint="eastAsia"/>
-        </w:rPr>
-      </w:pPr>
-      <w:r>
-        <w:rPr>
-          <w:rFonts w:hint="eastAsia"/>
-        </w:rPr>
-        <w:t>*</w:t>
-      </w:r>
-      <w:r>
-        <w:t xml:space="preserve"> </w:t>
-      </w:r>
+        <w:pStyle w:val="aa"/>
+        <w:numPr>
+          <w:ilvl w:val="0"/>
+          <w:numId w:val="3"/>
+        </w:numPr>
+        <w:ind w:firstLineChars="0"/>
+      </w:pPr>
       <w:r>
         <w:rPr>
           <w:rFonts w:hint="eastAsia"/>
@@ -302,8 +320,6 @@
         </w:rPr>
         <w:t>到数据库</w:t>
       </w:r>
-      <w:bookmarkStart w:id="0" w:name="_GoBack"/>
-      <w:bookmarkEnd w:id="0"/>
       <w:r>
         <w:rPr>
           <w:rFonts w:hint="eastAsia"/>
@@ -314,7 +330,7 @@
         <w:rPr>
           <w:rFonts w:hint="eastAsia"/>
         </w:rPr>
-        <w:t>的</w:t>
+        <w:t>等</w:t>
       </w:r>
       <w:r>
         <w:rPr>
@@ -332,20 +348,56 @@
         <w:t>含</w:t>
       </w:r>
       <w:r>
-        <w:t xml:space="preserve">html, js, </w:t>
-      </w:r>
-      <w:r>
-        <w:t xml:space="preserve">css, java, python, shell, </w:t>
+        <w:t xml:space="preserve">html, </w:t>
+      </w:r>
+      <w:proofErr w:type="spellStart"/>
+      <w:r>
+        <w:t>js</w:t>
+      </w:r>
+      <w:proofErr w:type="spellEnd"/>
+      <w:r>
+        <w:t xml:space="preserve">, </w:t>
+      </w:r>
+      <w:proofErr w:type="spellStart"/>
+      <w:r>
+        <w:t>css</w:t>
+      </w:r>
+      <w:proofErr w:type="spellEnd"/>
+      <w:r>
+        <w:t xml:space="preserve">, java, python, shell, </w:t>
       </w:r>
       <w:r>
         <w:t xml:space="preserve">maven, </w:t>
       </w:r>
-      <w:r>
-        <w:t xml:space="preserve">mongodb, mysql, openoffice, </w:t>
-      </w:r>
+      <w:proofErr w:type="spellStart"/>
+      <w:r>
+        <w:t>mongodb</w:t>
+      </w:r>
+      <w:proofErr w:type="spellEnd"/>
+      <w:r>
+        <w:t xml:space="preserve">, </w:t>
+      </w:r>
+      <w:proofErr w:type="spellStart"/>
+      <w:r>
+        <w:t>mysql</w:t>
+      </w:r>
+      <w:proofErr w:type="spellEnd"/>
+      <w:r>
+        <w:t xml:space="preserve">, </w:t>
+      </w:r>
+      <w:proofErr w:type="spellStart"/>
+      <w:r>
+        <w:t>openoffice</w:t>
+      </w:r>
+      <w:proofErr w:type="spellEnd"/>
+      <w:r>
+        <w:t xml:space="preserve">, </w:t>
+      </w:r>
+      <w:proofErr w:type="spellStart"/>
       <w:r>
         <w:t>linux</w:t>
       </w:r>
+      <w:proofErr w:type="spellEnd"/>
       <w:r>
         <w:rPr>
           <w:rFonts w:hint="eastAsia"/>
@@ -364,8 +416,13 @@
         </w:rPr>
         <w:t>阿里</w:t>
       </w:r>
-      <w:r>
-        <w:t>dubbo bug,</w:t>
+      <w:proofErr w:type="spellStart"/>
+      <w:r>
+        <w:t>dubbo</w:t>
+      </w:r>
+      <w:proofErr w:type="spellEnd"/>
+      <w:r>
+        <w:t xml:space="preserve"> bug,</w:t>
       </w:r>
       <w:r>
         <w:rPr>
@@ -384,297 +441,252 @@
       </w:r>
       <w:r>
         <w:t>ug</w:t>
+      </w:r>
+      <w:r>
+        <w:t xml:space="preserve">, </w:t>
+      </w:r>
+      <w:r>
+        <w:rPr>
+          <w:rFonts w:hint="eastAsia"/>
+        </w:rPr>
+        <w:t>1</w:t>
+      </w:r>
+      <w:r>
+        <w:t>00%</w:t>
+      </w:r>
+      <w:r>
+        <w:rPr>
+          <w:rFonts w:hint="eastAsia"/>
+        </w:rPr>
+        <w:t>解决，0返工。</w:t>
       </w:r>
     </w:p>
     <w:p>
-      <w:r>
-        <w:rPr>
-          <w:rFonts w:hint="eastAsia"/>
-        </w:rPr>
-        <w:t>3.</w:t>
-      </w:r>
-      <w:r>
-        <w:t xml:space="preserve"> SQL</w:t>
-      </w:r>
-      <w:r>
-        <w:rPr>
-          <w:rFonts w:hint="eastAsia"/>
-        </w:rPr>
-        <w:t>管</w:t>
-      </w:r>
-      <w:r>
-        <w:rPr>
-          <w:rFonts w:hint="eastAsia"/>
-        </w:rPr>
-        <w:t>理开发</w:t>
-      </w:r>
+      <w:pPr>
+        <w:rPr>
+          <w:rFonts w:hint="eastAsia"/>
+        </w:rPr>
+      </w:pPr>
     </w:p>
     <w:p>
-      <w:pPr>
-        <w:jc w:val="left"/>
-        <w:rPr>
-          <w:rFonts w:hint="eastAsia"/>
-        </w:rPr>
-      </w:pPr>
-      <w:r>
-        <w:rPr>
-          <w:rFonts w:hint="eastAsia"/>
-        </w:rPr>
-        <w:t>*</w:t>
-      </w:r>
-      <w:r>
-        <w:t xml:space="preserve"> </w:t>
-      </w:r>
-      <w:r>
-        <w:rPr>
-          <w:rFonts w:hint="eastAsia"/>
-        </w:rPr>
-        <w:t>处理1</w:t>
-      </w:r>
-      <w:r>
-        <w:t>1G</w:t>
-      </w:r>
-      <w:r>
-        <w:rPr>
-          <w:rFonts w:hint="eastAsia"/>
-        </w:rPr>
-        <w:t xml:space="preserve"> SQ</w:t>
-      </w:r>
-      <w:r>
-        <w:t>L</w:t>
-      </w:r>
-      <w:r>
-        <w:rPr>
-          <w:rFonts w:hint="eastAsia"/>
-        </w:rPr>
-        <w:t>文件</w:t>
-      </w:r>
-      <w:r>
-        <w:rPr>
-          <w:rFonts w:hint="eastAsia"/>
-        </w:rPr>
-        <w:t>（</w:t>
-      </w:r>
-      <w:r>
-        <w:t>80</w:t>
-      </w:r>
-      <w:r>
-        <w:rPr>
-          <w:rFonts w:hint="eastAsia"/>
-        </w:rPr>
-        <w:t>万</w:t>
-      </w:r>
-      <w:r>
-        <w:rPr>
-          <w:rFonts w:hint="eastAsia"/>
-        </w:rPr>
-        <w:t>个</w:t>
-      </w:r>
-      <w:r>
-        <w:rPr>
-          <w:rFonts w:hint="eastAsia"/>
-        </w:rPr>
-        <w:t>文件</w:t>
-      </w:r>
-      <w:r>
-        <w:t>)</w:t>
-      </w:r>
-      <w:r>
-        <w:rPr>
-          <w:rFonts w:hint="eastAsia"/>
-        </w:rPr>
-        <w:t>，</w:t>
-      </w:r>
-      <w:r>
-        <w:rPr>
-          <w:rFonts w:hint="eastAsia"/>
-        </w:rPr>
-        <w:t>重构了数据设计，轻松在百万级数据</w:t>
-      </w:r>
-      <w:r>
-        <w:rPr>
-          <w:rFonts w:hint="eastAsia"/>
-        </w:rPr>
-        <w:t>量</w:t>
-      </w:r>
-      <w:r>
-        <w:rPr>
-          <w:rFonts w:hint="eastAsia"/>
-        </w:rPr>
-        <w:t>，查询毫秒级</w:t>
-      </w:r>
-      <w:r>
-        <w:rPr>
-          <w:rFonts w:hint="eastAsia"/>
-        </w:rPr>
-        <w:t>。</w:t>
-      </w:r>
-      <w:r>
-        <w:rPr>
-          <w:rFonts w:hint="eastAsia"/>
-        </w:rPr>
-        <w:t>（之前一个同事因为数据</w:t>
-      </w:r>
-      <w:r>
-        <w:rPr>
-          <w:rFonts w:hint="eastAsia"/>
-        </w:rPr>
-        <w:t>量太大</w:t>
-      </w:r>
-      <w:r>
-        <w:rPr>
-          <w:rFonts w:hint="eastAsia"/>
-        </w:rPr>
-        <w:t>跑不</w:t>
-      </w:r>
-      <w:r>
-        <w:rPr>
-          <w:rFonts w:hint="eastAsia"/>
-        </w:rPr>
-        <w:t>动</w:t>
-      </w:r>
-      <w:r>
-        <w:rPr>
-          <w:rFonts w:hint="eastAsia"/>
-        </w:rPr>
-        <w:t>而</w:t>
-      </w:r>
-      <w:r>
-        <w:rPr>
-          <w:rFonts w:hint="eastAsia"/>
-        </w:rPr>
-        <w:t>辞职</w:t>
-      </w:r>
-      <w:r>
-        <w:rPr>
-          <w:rFonts w:hint="eastAsia"/>
-        </w:rPr>
-        <w:t>）</w:t>
-      </w:r>
-      <w:r>
-        <w:rPr>
-          <w:rFonts w:hint="eastAsia"/>
-        </w:rPr>
-        <w:t>，并用p</w:t>
-      </w:r>
-      <w:r>
-        <w:t>ython</w:t>
-      </w:r>
-      <w:r>
-        <w:rPr>
-          <w:rFonts w:hint="eastAsia"/>
-        </w:rPr>
-        <w:t>轻松核对文件</w:t>
-      </w:r>
-      <w:r>
-        <w:rPr>
-          <w:rFonts w:hint="eastAsia"/>
-        </w:rPr>
-        <w:t>。</w:t>
+      <w:r>
+        <w:rPr>
+          <w:rFonts w:hint="eastAsia"/>
+        </w:rPr>
+        <w:t>3.</w:t>
+      </w:r>
+      <w:r>
+        <w:t xml:space="preserve"> SQL</w:t>
+      </w:r>
+      <w:r>
+        <w:rPr>
+          <w:rFonts w:hint="eastAsia"/>
+        </w:rPr>
+        <w:t>管</w:t>
+      </w:r>
+      <w:r>
+        <w:rPr>
+          <w:rFonts w:hint="eastAsia"/>
+        </w:rPr>
+        <w:t>理开发</w:t>
       </w:r>
     </w:p>
     <w:p>
-      <w:r>
-        <w:t>4</w:t>
-      </w:r>
-      <w:r>
-        <w:rPr>
-          <w:rFonts w:hint="eastAsia"/>
-        </w:rPr>
-        <w:t>.</w:t>
-      </w:r>
-      <w:r>
-        <w:t xml:space="preserve"> </w:t>
-      </w:r>
-      <w:r>
-        <w:rPr>
-          <w:rFonts w:hint="eastAsia"/>
-        </w:rPr>
-        <w:t>关于开发</w:t>
+      <w:pPr>
+        <w:pStyle w:val="aa"/>
+        <w:numPr>
+          <w:ilvl w:val="0"/>
+          <w:numId w:val="4"/>
+        </w:numPr>
+        <w:ind w:firstLineChars="0"/>
+        <w:jc w:val="left"/>
+      </w:pPr>
+      <w:r>
+        <w:rPr>
+          <w:rFonts w:hint="eastAsia"/>
+        </w:rPr>
+        <w:t>处理1</w:t>
+      </w:r>
+      <w:r>
+        <w:t>1G</w:t>
+      </w:r>
+      <w:r>
+        <w:rPr>
+          <w:rFonts w:hint="eastAsia"/>
+        </w:rPr>
+        <w:t xml:space="preserve"> SQ</w:t>
+      </w:r>
+      <w:r>
+        <w:t>L</w:t>
+      </w:r>
+      <w:r>
+        <w:rPr>
+          <w:rFonts w:hint="eastAsia"/>
+        </w:rPr>
+        <w:t>文件</w:t>
+      </w:r>
+      <w:r>
+        <w:rPr>
+          <w:rFonts w:hint="eastAsia"/>
+        </w:rPr>
+        <w:t>（</w:t>
+      </w:r>
+      <w:r>
+        <w:t>8</w:t>
+      </w:r>
+      <w:r>
+        <w:t>0</w:t>
+      </w:r>
+      <w:r>
+        <w:rPr>
+          <w:rFonts w:hint="eastAsia"/>
+        </w:rPr>
+        <w:t>多</w:t>
+      </w:r>
+      <w:r>
+        <w:rPr>
+          <w:rFonts w:hint="eastAsia"/>
+        </w:rPr>
+        <w:t>万</w:t>
+      </w:r>
+      <w:r>
+        <w:rPr>
+          <w:rFonts w:hint="eastAsia"/>
+        </w:rPr>
+        <w:t>个</w:t>
+      </w:r>
+      <w:r>
+        <w:rPr>
+          <w:rFonts w:hint="eastAsia"/>
+        </w:rPr>
+        <w:t>文件</w:t>
+      </w:r>
+      <w:r>
+        <w:t>)</w:t>
+      </w:r>
+      <w:r>
+        <w:rPr>
+          <w:rFonts w:hint="eastAsia"/>
+        </w:rPr>
+        <w:t>，</w:t>
+      </w:r>
+      <w:r>
+        <w:rPr>
+          <w:rFonts w:hint="eastAsia"/>
+        </w:rPr>
+        <w:t>重构了</w:t>
+      </w:r>
+      <w:r>
+        <w:rPr>
+          <w:rFonts w:hint="eastAsia"/>
+        </w:rPr>
+        <w:t>数据库</w:t>
+      </w:r>
+      <w:r>
+        <w:rPr>
+          <w:rFonts w:hint="eastAsia"/>
+        </w:rPr>
+        <w:t>设计，轻松在百万级数据</w:t>
+      </w:r>
+      <w:r>
+        <w:rPr>
+          <w:rFonts w:hint="eastAsia"/>
+        </w:rPr>
+        <w:t>量</w:t>
+      </w:r>
+      <w:r>
+        <w:rPr>
+          <w:rFonts w:hint="eastAsia"/>
+        </w:rPr>
+        <w:t>，查询毫秒级</w:t>
+      </w:r>
+      <w:r>
+        <w:rPr>
+          <w:rFonts w:hint="eastAsia"/>
+        </w:rPr>
+        <w:t>。</w:t>
+      </w:r>
+      <w:r>
+        <w:rPr>
+          <w:rFonts w:hint="eastAsia"/>
+        </w:rPr>
+        <w:t>（之前一个同事因为数据</w:t>
+      </w:r>
+      <w:r>
+        <w:rPr>
+          <w:rFonts w:hint="eastAsia"/>
+        </w:rPr>
+        <w:t>量太大</w:t>
+      </w:r>
+      <w:r>
+        <w:rPr>
+          <w:rFonts w:hint="eastAsia"/>
+        </w:rPr>
+        <w:t>跑不</w:t>
+      </w:r>
+      <w:r>
+        <w:rPr>
+          <w:rFonts w:hint="eastAsia"/>
+        </w:rPr>
+        <w:t>动</w:t>
+      </w:r>
+      <w:r>
+        <w:rPr>
+          <w:rFonts w:hint="eastAsia"/>
+        </w:rPr>
+        <w:t>而</w:t>
+      </w:r>
+      <w:r>
+        <w:rPr>
+          <w:rFonts w:hint="eastAsia"/>
+        </w:rPr>
+        <w:t>辞职</w:t>
+      </w:r>
+      <w:r>
+        <w:rPr>
+          <w:rFonts w:hint="eastAsia"/>
+        </w:rPr>
+        <w:t>）</w:t>
+      </w:r>
+      <w:r>
+        <w:rPr>
+          <w:rFonts w:hint="eastAsia"/>
+        </w:rPr>
+        <w:t>，并用p</w:t>
+      </w:r>
+      <w:r>
+        <w:t>ython</w:t>
+      </w:r>
+      <w:r>
+        <w:rPr>
+          <w:rFonts w:hint="eastAsia"/>
+        </w:rPr>
+        <w:t>轻松核对文件</w:t>
+      </w:r>
+      <w:r>
+        <w:rPr>
+          <w:rFonts w:hint="eastAsia"/>
+        </w:rPr>
+        <w:t>。</w:t>
       </w:r>
     </w:p>
     <w:p>
-      <w:r>
-        <w:rPr>
-          <w:rFonts w:hint="eastAsia"/>
-        </w:rPr>
-        <w:t>*</w:t>
-      </w:r>
-      <w:r>
-        <w:t xml:space="preserve"> </w:t>
-      </w:r>
-      <w:r>
-        <w:rPr>
-          <w:rFonts w:hint="eastAsia"/>
-        </w:rPr>
-        <w:t>多次应用</w:t>
-      </w:r>
-      <w:r>
-        <w:rPr>
-          <w:rFonts w:hint="eastAsia"/>
-        </w:rPr>
-        <w:t>j</w:t>
-      </w:r>
-      <w:r>
-        <w:t>s</w:t>
-      </w:r>
-      <w:r>
-        <w:rPr>
-          <w:rFonts w:hint="eastAsia"/>
-        </w:rPr>
-        <w:t>解决</w:t>
-      </w:r>
-      <w:r>
-        <w:rPr>
-          <w:rFonts w:hint="eastAsia"/>
-        </w:rPr>
-        <w:t>无头浏览器调用服务器，无论</w:t>
-      </w:r>
-      <w:r>
-        <w:rPr>
-          <w:rFonts w:hint="eastAsia"/>
-        </w:rPr>
-        <w:t>从</w:t>
-      </w:r>
-      <w:r>
-        <w:rPr>
-          <w:rFonts w:hint="eastAsia"/>
-        </w:rPr>
-        <w:t>开发效率和可维护</w:t>
-      </w:r>
-      <w:r>
-        <w:rPr>
-          <w:rFonts w:hint="eastAsia"/>
-        </w:rPr>
-        <w:t>性</w:t>
-      </w:r>
-      <w:r>
-        <w:rPr>
-          <w:rFonts w:hint="eastAsia"/>
-        </w:rPr>
-        <w:t>都比</w:t>
-      </w:r>
-      <w:r>
-        <w:t>java</w:t>
-      </w:r>
-      <w:r>
-        <w:rPr>
-          <w:rFonts w:hint="eastAsia"/>
-        </w:rPr>
-        <w:t>好几倍</w:t>
-      </w:r>
+      <w:pPr>
+        <w:jc w:val="left"/>
+        <w:rPr>
+          <w:rFonts w:hint="eastAsia"/>
+        </w:rPr>
+      </w:pPr>
     </w:p>
     <w:p>
-      <w:pPr>
-        <w:rPr>
-          <w:rFonts w:hint="eastAsia"/>
-        </w:rPr>
-      </w:pPr>
-      <w:r>
-        <w:rPr>
-          <w:rFonts w:hint="eastAsia"/>
-        </w:rPr>
-        <w:t>*</w:t>
+      <w:r>
+        <w:t>4</w:t>
+      </w:r>
+      <w:r>
+        <w:rPr>
+          <w:rFonts w:hint="eastAsia"/>
+        </w:rPr>
+        <w:t>.</w:t>
       </w:r>
       <w:r>
         <w:t xml:space="preserve"> </w:t>
@@ -683,6 +695,103 @@
         <w:rPr>
           <w:rFonts w:hint="eastAsia"/>
         </w:rPr>
+        <w:t>关于开发</w:t>
+      </w:r>
+    </w:p>
+    <w:p>
+      <w:pPr>
+        <w:pStyle w:val="aa"/>
+        <w:numPr>
+          <w:ilvl w:val="0"/>
+          <w:numId w:val="4"/>
+        </w:numPr>
+        <w:ind w:firstLineChars="0"/>
+      </w:pPr>
+      <w:r>
+        <w:rPr>
+          <w:rFonts w:hint="eastAsia"/>
+        </w:rPr>
+        <w:t>多次应用</w:t>
+      </w:r>
+      <w:proofErr w:type="spellStart"/>
+      <w:r>
+        <w:rPr>
+          <w:rFonts w:hint="eastAsia"/>
+        </w:rPr>
+        <w:t>j</w:t>
+      </w:r>
+      <w:r>
+        <w:t>s</w:t>
+      </w:r>
+      <w:proofErr w:type="spellEnd"/>
+      <w:r>
+        <w:rPr>
+          <w:rFonts w:hint="eastAsia"/>
+        </w:rPr>
+        <w:t>解决</w:t>
+      </w:r>
+      <w:r>
+        <w:rPr>
+          <w:rFonts w:hint="eastAsia"/>
+        </w:rPr>
+        <w:t>无头浏览器调用服务器，无论</w:t>
+      </w:r>
+      <w:r>
+        <w:rPr>
+          <w:rFonts w:hint="eastAsia"/>
+        </w:rPr>
+        <w:t>从</w:t>
+      </w:r>
+      <w:r>
+        <w:rPr>
+          <w:rFonts w:hint="eastAsia"/>
+        </w:rPr>
+        <w:t>开发效率和可维护</w:t>
+      </w:r>
+      <w:r>
+        <w:rPr>
+          <w:rFonts w:hint="eastAsia"/>
+        </w:rPr>
+        <w:t>性</w:t>
+      </w:r>
+      <w:r>
+        <w:rPr>
+          <w:rFonts w:hint="eastAsia"/>
+        </w:rPr>
+        <w:t>都比</w:t>
+      </w:r>
+      <w:r>
+        <w:t>java</w:t>
+      </w:r>
+      <w:r>
+        <w:rPr>
+          <w:rFonts w:hint="eastAsia"/>
+        </w:rPr>
+        <w:t>高</w:t>
+      </w:r>
+      <w:r>
+        <w:rPr>
+          <w:rFonts w:hint="eastAsia"/>
+        </w:rPr>
+        <w:t>好几倍</w:t>
+      </w:r>
+    </w:p>
+    <w:p>
+      <w:pPr>
+        <w:pStyle w:val="aa"/>
+        <w:numPr>
+          <w:ilvl w:val="0"/>
+          <w:numId w:val="4"/>
+        </w:numPr>
+        <w:ind w:firstLineChars="0"/>
+        <w:rPr>
+          <w:rFonts w:hint="eastAsia"/>
+        </w:rPr>
+      </w:pPr>
+      <w:r>
+        <w:rPr>
+          <w:rFonts w:hint="eastAsia"/>
+        </w:rPr>
         <w:t>用</w:t>
       </w:r>
       <w:r>
@@ -698,8 +807,16 @@
         <w:rPr>
           <w:rFonts w:hint="eastAsia"/>
         </w:rPr>
-        <w:t>好几个月留下来的内部类发版问题</w:t>
-      </w:r>
+        <w:t>好几个月留下来的内部类发</w:t>
+      </w:r>
+      <w:proofErr w:type="gramStart"/>
+      <w:r>
+        <w:rPr>
+          <w:rFonts w:hint="eastAsia"/>
+        </w:rPr>
+        <w:t>版问题</w:t>
+      </w:r>
+      <w:proofErr w:type="gramEnd"/>
       <w:r>
         <w:rPr>
           <w:rFonts w:hint="eastAsia"/>
@@ -707,7 +824,113 @@
         <w:t>)</w:t>
       </w:r>
     </w:p>
-    <w:p/>
+    <w:p>
+      <w:pPr>
+        <w:pStyle w:val="aa"/>
+        <w:numPr>
+          <w:ilvl w:val="0"/>
+          <w:numId w:val="4"/>
+        </w:numPr>
+        <w:ind w:firstLineChars="0"/>
+      </w:pPr>
+      <w:r>
+        <w:t>大文件</w:t>
+      </w:r>
+      <w:r>
+        <w:rPr>
+          <w:rFonts w:hint="eastAsia"/>
+        </w:rPr>
+        <w:t>断点</w:t>
+      </w:r>
+      <w:r>
+        <w:t>上传</w:t>
+      </w:r>
+      <w:r>
+        <w:rPr>
+          <w:rFonts w:hint="eastAsia"/>
+        </w:rPr>
+        <w:t>到分布式文件系统</w:t>
+      </w:r>
+    </w:p>
+    <w:p>
+      <w:pPr>
+        <w:pStyle w:val="aa"/>
+        <w:numPr>
+          <w:ilvl w:val="0"/>
+          <w:numId w:val="4"/>
+        </w:numPr>
+        <w:ind w:firstLineChars="0"/>
+      </w:pPr>
+      <w:r>
+        <w:rPr>
+          <w:rFonts w:hint="eastAsia"/>
+        </w:rPr>
+        <w:t>规则提醒2.</w:t>
+      </w:r>
+      <w:r>
+        <w:t>0</w:t>
+      </w:r>
+      <w:r>
+        <w:rPr>
+          <w:rFonts w:hint="eastAsia"/>
+        </w:rPr>
+        <w:t>开发</w:t>
+      </w:r>
+      <w:r>
+        <w:rPr>
+          <w:rFonts w:hint="eastAsia"/>
+        </w:rPr>
+        <w:t>、</w:t>
+      </w:r>
+    </w:p>
+    <w:p>
+      <w:pPr>
+        <w:pStyle w:val="aa"/>
+        <w:numPr>
+          <w:ilvl w:val="0"/>
+          <w:numId w:val="4"/>
+        </w:numPr>
+        <w:ind w:firstLineChars="0"/>
+      </w:pPr>
+      <w:r>
+        <w:t>Excel</w:t>
+      </w:r>
+      <w:r>
+        <w:rPr>
+          <w:rFonts w:hint="eastAsia"/>
+        </w:rPr>
+        <w:t>导入维护</w:t>
+      </w:r>
+    </w:p>
+    <w:p>
+      <w:pPr>
+        <w:pStyle w:val="aa"/>
+        <w:numPr>
+          <w:ilvl w:val="0"/>
+          <w:numId w:val="4"/>
+        </w:numPr>
+        <w:ind w:firstLineChars="0"/>
+        <w:rPr>
+          <w:rFonts w:hint="eastAsia"/>
+        </w:rPr>
+      </w:pPr>
+      <w:r>
+        <w:rPr>
+          <w:rFonts w:hint="eastAsia"/>
+        </w:rPr>
+        <w:t>构架安全问题拦截部分开发</w:t>
+      </w:r>
+      <w:r>
+        <w:rPr>
+          <w:rFonts w:ascii="Segoe UI" w:hAnsi="Segoe UI" w:cs="Segoe UI" w:hint="eastAsia"/>
+          <w:color w:val="212529"/>
+          <w:sz w:val="20"/>
+          <w:szCs w:val="20"/>
+          <w:shd w:val="clear" w:color="auto" w:fill="FFFFFF"/>
+        </w:rPr>
+        <w:t>。</w:t>
+      </w:r>
+    </w:p>
     <w:p>
       <w:pPr>
         <w:rPr>
@@ -770,6 +993,475 @@
     </w:sectPr>
   </w:body>
 </w:document>
+</file>
+
+<file path=word/numbering.xml><?xml version="1.0" encoding="utf-8"?>
+<w:numbering xmlns:wpc="http://schemas.microsoft.com/office/word/2010/wordprocessingCanvas" xmlns:cx="http://schemas.microsoft.com/office/drawing/2014/chartex" xmlns:cx1="http://schemas.microsoft.com/office/drawing/2015/9/8/chartex" xmlns:cx2="http://schemas.microsoft.com/office/drawing/2015/10/21/chartex" xmlns:cx3="http://schemas.microsoft.com/office/drawing/2016/5/9/chartex" xmlns:cx4="http://schemas.microsoft.com/office/drawing/2016/5/10/chartex" xmlns:cx5="http://schemas.microsoft.com/office/drawing/2016/5/11/chartex" xmlns:cx6="http://schemas.microsoft.com/office/drawing/2016/5/12/chartex" xmlns:cx7="http://schemas.microsoft.com/office/drawing/2016/5/13/chartex" xmlns:cx8="http://schemas.microsoft.com/office/drawing/2016/5/14/chartex" xmlns:mc="http://schemas.openxmlformats.org/markup-compatibility/2006" xmlns:aink="http://schemas.microsoft.com/office/drawing/2016/ink" xmlns:am3d="http://schemas.microsoft.com/office/drawing/2017/model3d" xmlns:o="urn:schemas-microsoft-com:office:office" xmlns:r="http://schemas.openxmlformats.org/officeDocument/2006/relationships" xmlns:m="http://schemas.openxmlformats.org/officeDocument/2006/math" xmlns:v="urn:schemas-microsoft-com:vml" xmlns:wp14="http://schemas.microsoft.com/office/word/2010/wordprocessingDrawing" xmlns:wp="http://schemas.openxmlformats.org/drawingml/2006/wordprocessingDrawing" xmlns:w10="urn:schemas-microsoft-com:office:word" xmlns:w="http://schemas.openxmlformats.org/wordprocessingml/2006/main" xmlns:w14="http://schemas.microsoft.com/office/word/2010/wordml" xmlns:w15="http://schemas.microsoft.com/office/word/2012/wordml" xmlns:w16cid="http://schemas.microsoft.com/office/word/2016/wordml/cid" xmlns:w16se="http://schemas.microsoft.com/office/word/2015/wordml/symex" xmlns:wpg="http://schemas.microsoft.com/office/word/2010/wordprocessingGroup" xmlns:wpi="http://schemas.microsoft.com/office/word/2010/wordprocessingInk" xmlns:wne="http://schemas.microsoft.com/office/word/2006/wordml" xmlns:wps="http://schemas.microsoft.com/office/word/2010/wordprocessingShape" mc:Ignorable="w14 w15 w16se w16cid wp14">
+  <w:abstractNum w:abstractNumId="0" w15:restartNumberingAfterBreak="0">
+    <w:nsid w:val="1C8D75FA"/>
+    <w:multiLevelType w:val="hybridMultilevel"/>
+    <w:tmpl w:val="8BEE9AD2"/>
+    <w:lvl w:ilvl="0" w:tplc="04090001">
+      <w:start w:val="1"/>
+      <w:numFmt w:val="bullet"/>
+      <w:lvlText w:val=""/>
+      <w:lvlJc w:val="left"/>
+      <w:pPr>
+        <w:ind w:left="420" w:hanging="420"/>
+      </w:pPr>
+      <w:rPr>
+        <w:rFonts w:ascii="Wingdings" w:hAnsi="Wingdings" w:hint="default"/>
+      </w:rPr>
+    </w:lvl>
+    <w:lvl w:ilvl="1" w:tplc="04090003" w:tentative="1">
+      <w:start w:val="1"/>
+      <w:numFmt w:val="bullet"/>
+      <w:lvlText w:val=""/>
+      <w:lvlJc w:val="left"/>
+      <w:pPr>
+        <w:ind w:left="840" w:hanging="420"/>
+      </w:pPr>
+      <w:rPr>
+        <w:rFonts w:ascii="Wingdings" w:hAnsi="Wingdings" w:hint="default"/>
+      </w:rPr>
+    </w:lvl>
+    <w:lvl w:ilvl="2" w:tplc="04090005" w:tentative="1">
+      <w:start w:val="1"/>
+      <w:numFmt w:val="bullet"/>
+      <w:lvlText w:val=""/>
+      <w:lvlJc w:val="left"/>
+      <w:pPr>
+        <w:ind w:left="1260" w:hanging="420"/>
+      </w:pPr>
+      <w:rPr>
+        <w:rFonts w:ascii="Wingdings" w:hAnsi="Wingdings" w:hint="default"/>
+      </w:rPr>
+    </w:lvl>
+    <w:lvl w:ilvl="3" w:tplc="04090001" w:tentative="1">
+      <w:start w:val="1"/>
+      <w:numFmt w:val="bullet"/>
+      <w:lvlText w:val=""/>
+      <w:lvlJc w:val="left"/>
+      <w:pPr>
+        <w:ind w:left="1680" w:hanging="420"/>
+      </w:pPr>
+      <w:rPr>
+        <w:rFonts w:ascii="Wingdings" w:hAnsi="Wingdings" w:hint="default"/>
+      </w:rPr>
+    </w:lvl>
+    <w:lvl w:ilvl="4" w:tplc="04090003" w:tentative="1">
+      <w:start w:val="1"/>
+      <w:numFmt w:val="bullet"/>
+      <w:lvlText w:val=""/>
+      <w:lvlJc w:val="left"/>
+      <w:pPr>
+        <w:ind w:left="2100" w:hanging="420"/>
+      </w:pPr>
+      <w:rPr>
+        <w:rFonts w:ascii="Wingdings" w:hAnsi="Wingdings" w:hint="default"/>
+      </w:rPr>
+    </w:lvl>
+    <w:lvl w:ilvl="5" w:tplc="04090005" w:tentative="1">
+      <w:start w:val="1"/>
+      <w:numFmt w:val="bullet"/>
+      <w:lvlText w:val=""/>
+      <w:lvlJc w:val="left"/>
+      <w:pPr>
+        <w:ind w:left="2520" w:hanging="420"/>
+      </w:pPr>
+      <w:rPr>
+        <w:rFonts w:ascii="Wingdings" w:hAnsi="Wingdings" w:hint="default"/>
+      </w:rPr>
+    </w:lvl>
+    <w:lvl w:ilvl="6" w:tplc="04090001" w:tentative="1">
+      <w:start w:val="1"/>
+      <w:numFmt w:val="bullet"/>
+      <w:lvlText w:val=""/>
+      <w:lvlJc w:val="left"/>
+      <w:pPr>
+        <w:ind w:left="2940" w:hanging="420"/>
+      </w:pPr>
+      <w:rPr>
+        <w:rFonts w:ascii="Wingdings" w:hAnsi="Wingdings" w:hint="default"/>
+      </w:rPr>
+    </w:lvl>
+    <w:lvl w:ilvl="7" w:tplc="04090003" w:tentative="1">
+      <w:start w:val="1"/>
+      <w:numFmt w:val="bullet"/>
+      <w:lvlText w:val=""/>
+      <w:lvlJc w:val="left"/>
+      <w:pPr>
+        <w:ind w:left="3360" w:hanging="420"/>
+      </w:pPr>
+      <w:rPr>
+        <w:rFonts w:ascii="Wingdings" w:hAnsi="Wingdings" w:hint="default"/>
+      </w:rPr>
+    </w:lvl>
+    <w:lvl w:ilvl="8" w:tplc="04090005" w:tentative="1">
+      <w:start w:val="1"/>
+      <w:numFmt w:val="bullet"/>
+      <w:lvlText w:val=""/>
+      <w:lvlJc w:val="left"/>
+      <w:pPr>
+        <w:ind w:left="3780" w:hanging="420"/>
+      </w:pPr>
+      <w:rPr>
+        <w:rFonts w:ascii="Wingdings" w:hAnsi="Wingdings" w:hint="default"/>
+      </w:rPr>
+    </w:lvl>
+  </w:abstractNum>
+  <w:abstractNum w:abstractNumId="1" w15:restartNumberingAfterBreak="0">
+    <w:nsid w:val="3BB53F61"/>
+    <w:multiLevelType w:val="hybridMultilevel"/>
+    <w:tmpl w:val="6F8A7B16"/>
+    <w:lvl w:ilvl="0" w:tplc="04090001">
+      <w:start w:val="1"/>
+      <w:numFmt w:val="bullet"/>
+      <w:lvlText w:val=""/>
+      <w:lvlJc w:val="left"/>
+      <w:pPr>
+        <w:ind w:left="420" w:hanging="420"/>
+      </w:pPr>
+      <w:rPr>
+        <w:rFonts w:ascii="Wingdings" w:hAnsi="Wingdings" w:hint="default"/>
+      </w:rPr>
+    </w:lvl>
+    <w:lvl w:ilvl="1" w:tplc="04090003" w:tentative="1">
+      <w:start w:val="1"/>
+      <w:numFmt w:val="bullet"/>
+      <w:lvlText w:val=""/>
+      <w:lvlJc w:val="left"/>
+      <w:pPr>
+        <w:ind w:left="840" w:hanging="420"/>
+      </w:pPr>
+      <w:rPr>
+        <w:rFonts w:ascii="Wingdings" w:hAnsi="Wingdings" w:hint="default"/>
+      </w:rPr>
+    </w:lvl>
+    <w:lvl w:ilvl="2" w:tplc="04090005" w:tentative="1">
+      <w:start w:val="1"/>
+      <w:numFmt w:val="bullet"/>
+      <w:lvlText w:val=""/>
+      <w:lvlJc w:val="left"/>
+      <w:pPr>
+        <w:ind w:left="1260" w:hanging="420"/>
+      </w:pPr>
+      <w:rPr>
+        <w:rFonts w:ascii="Wingdings" w:hAnsi="Wingdings" w:hint="default"/>
+      </w:rPr>
+    </w:lvl>
+    <w:lvl w:ilvl="3" w:tplc="04090001" w:tentative="1">
+      <w:start w:val="1"/>
+      <w:numFmt w:val="bullet"/>
+      <w:lvlText w:val=""/>
+      <w:lvlJc w:val="left"/>
+      <w:pPr>
+        <w:ind w:left="1680" w:hanging="420"/>
+      </w:pPr>
+      <w:rPr>
+        <w:rFonts w:ascii="Wingdings" w:hAnsi="Wingdings" w:hint="default"/>
+      </w:rPr>
+    </w:lvl>
+    <w:lvl w:ilvl="4" w:tplc="04090003" w:tentative="1">
+      <w:start w:val="1"/>
+      <w:numFmt w:val="bullet"/>
+      <w:lvlText w:val=""/>
+      <w:lvlJc w:val="left"/>
+      <w:pPr>
+        <w:ind w:left="2100" w:hanging="420"/>
+      </w:pPr>
+      <w:rPr>
+        <w:rFonts w:ascii="Wingdings" w:hAnsi="Wingdings" w:hint="default"/>
+      </w:rPr>
+    </w:lvl>
+    <w:lvl w:ilvl="5" w:tplc="04090005" w:tentative="1">
+      <w:start w:val="1"/>
+      <w:numFmt w:val="bullet"/>
+      <w:lvlText w:val=""/>
+      <w:lvlJc w:val="left"/>
+      <w:pPr>
+        <w:ind w:left="2520" w:hanging="420"/>
+      </w:pPr>
+      <w:rPr>
+        <w:rFonts w:ascii="Wingdings" w:hAnsi="Wingdings" w:hint="default"/>
+      </w:rPr>
+    </w:lvl>
+    <w:lvl w:ilvl="6" w:tplc="04090001" w:tentative="1">
+      <w:start w:val="1"/>
+      <w:numFmt w:val="bullet"/>
+      <w:lvlText w:val=""/>
+      <w:lvlJc w:val="left"/>
+      <w:pPr>
+        <w:ind w:left="2940" w:hanging="420"/>
+      </w:pPr>
+      <w:rPr>
+        <w:rFonts w:ascii="Wingdings" w:hAnsi="Wingdings" w:hint="default"/>
+      </w:rPr>
+    </w:lvl>
+    <w:lvl w:ilvl="7" w:tplc="04090003" w:tentative="1">
+      <w:start w:val="1"/>
+      <w:numFmt w:val="bullet"/>
+      <w:lvlText w:val=""/>
+      <w:lvlJc w:val="left"/>
+      <w:pPr>
+        <w:ind w:left="3360" w:hanging="420"/>
+      </w:pPr>
+      <w:rPr>
+        <w:rFonts w:ascii="Wingdings" w:hAnsi="Wingdings" w:hint="default"/>
+      </w:rPr>
+    </w:lvl>
+    <w:lvl w:ilvl="8" w:tplc="04090005" w:tentative="1">
+      <w:start w:val="1"/>
+      <w:numFmt w:val="bullet"/>
+      <w:lvlText w:val=""/>
+      <w:lvlJc w:val="left"/>
+      <w:pPr>
+        <w:ind w:left="3780" w:hanging="420"/>
+      </w:pPr>
+      <w:rPr>
+        <w:rFonts w:ascii="Wingdings" w:hAnsi="Wingdings" w:hint="default"/>
+      </w:rPr>
+    </w:lvl>
+  </w:abstractNum>
+  <w:abstractNum w:abstractNumId="2" w15:restartNumberingAfterBreak="0">
+    <w:nsid w:val="652C08DC"/>
+    <w:multiLevelType w:val="hybridMultilevel"/>
+    <w:tmpl w:val="A3846A12"/>
+    <w:lvl w:ilvl="0" w:tplc="04090001">
+      <w:start w:val="1"/>
+      <w:numFmt w:val="bullet"/>
+      <w:lvlText w:val=""/>
+      <w:lvlJc w:val="left"/>
+      <w:pPr>
+        <w:ind w:left="420" w:hanging="420"/>
+      </w:pPr>
+      <w:rPr>
+        <w:rFonts w:ascii="Wingdings" w:hAnsi="Wingdings" w:hint="default"/>
+      </w:rPr>
+    </w:lvl>
+    <w:lvl w:ilvl="1" w:tplc="04090003" w:tentative="1">
+      <w:start w:val="1"/>
+      <w:numFmt w:val="bullet"/>
+      <w:lvlText w:val=""/>
+      <w:lvlJc w:val="left"/>
+      <w:pPr>
+        <w:ind w:left="840" w:hanging="420"/>
+      </w:pPr>
+      <w:rPr>
+        <w:rFonts w:ascii="Wingdings" w:hAnsi="Wingdings" w:hint="default"/>
+      </w:rPr>
+    </w:lvl>
+    <w:lvl w:ilvl="2" w:tplc="04090005" w:tentative="1">
+      <w:start w:val="1"/>
+      <w:numFmt w:val="bullet"/>
+      <w:lvlText w:val=""/>
+      <w:lvlJc w:val="left"/>
+      <w:pPr>
+        <w:ind w:left="1260" w:hanging="420"/>
+      </w:pPr>
+      <w:rPr>
+        <w:rFonts w:ascii="Wingdings" w:hAnsi="Wingdings" w:hint="default"/>
+      </w:rPr>
+    </w:lvl>
+    <w:lvl w:ilvl="3" w:tplc="04090001" w:tentative="1">
+      <w:start w:val="1"/>
+      <w:numFmt w:val="bullet"/>
+      <w:lvlText w:val=""/>
+      <w:lvlJc w:val="left"/>
+      <w:pPr>
+        <w:ind w:left="1680" w:hanging="420"/>
+      </w:pPr>
+      <w:rPr>
+        <w:rFonts w:ascii="Wingdings" w:hAnsi="Wingdings" w:hint="default"/>
+      </w:rPr>
+    </w:lvl>
+    <w:lvl w:ilvl="4" w:tplc="04090003" w:tentative="1">
+      <w:start w:val="1"/>
+      <w:numFmt w:val="bullet"/>
+      <w:lvlText w:val=""/>
+      <w:lvlJc w:val="left"/>
+      <w:pPr>
+        <w:ind w:left="2100" w:hanging="420"/>
+      </w:pPr>
+      <w:rPr>
+        <w:rFonts w:ascii="Wingdings" w:hAnsi="Wingdings" w:hint="default"/>
+      </w:rPr>
+    </w:lvl>
+    <w:lvl w:ilvl="5" w:tplc="04090005" w:tentative="1">
+      <w:start w:val="1"/>
+      <w:numFmt w:val="bullet"/>
+      <w:lvlText w:val=""/>
+      <w:lvlJc w:val="left"/>
+      <w:pPr>
+        <w:ind w:left="2520" w:hanging="420"/>
+      </w:pPr>
+      <w:rPr>
+        <w:rFonts w:ascii="Wingdings" w:hAnsi="Wingdings" w:hint="default"/>
+      </w:rPr>
+    </w:lvl>
+    <w:lvl w:ilvl="6" w:tplc="04090001" w:tentative="1">
+      <w:start w:val="1"/>
+      <w:numFmt w:val="bullet"/>
+      <w:lvlText w:val=""/>
+      <w:lvlJc w:val="left"/>
+      <w:pPr>
+        <w:ind w:left="2940" w:hanging="420"/>
+      </w:pPr>
+      <w:rPr>
+        <w:rFonts w:ascii="Wingdings" w:hAnsi="Wingdings" w:hint="default"/>
+      </w:rPr>
+    </w:lvl>
+    <w:lvl w:ilvl="7" w:tplc="04090003" w:tentative="1">
+      <w:start w:val="1"/>
+      <w:numFmt w:val="bullet"/>
+      <w:lvlText w:val=""/>
+      <w:lvlJc w:val="left"/>
+      <w:pPr>
+        <w:ind w:left="3360" w:hanging="420"/>
+      </w:pPr>
+      <w:rPr>
+        <w:rFonts w:ascii="Wingdings" w:hAnsi="Wingdings" w:hint="default"/>
+      </w:rPr>
+    </w:lvl>
+    <w:lvl w:ilvl="8" w:tplc="04090005" w:tentative="1">
+      <w:start w:val="1"/>
+      <w:numFmt w:val="bullet"/>
+      <w:lvlText w:val=""/>
+      <w:lvlJc w:val="left"/>
+      <w:pPr>
+        <w:ind w:left="3780" w:hanging="420"/>
+      </w:pPr>
+      <w:rPr>
+        <w:rFonts w:ascii="Wingdings" w:hAnsi="Wingdings" w:hint="default"/>
+      </w:rPr>
+    </w:lvl>
+  </w:abstractNum>
+  <w:abstractNum w:abstractNumId="3" w15:restartNumberingAfterBreak="0">
+    <w:nsid w:val="76C40F94"/>
+    <w:multiLevelType w:val="hybridMultilevel"/>
+    <w:tmpl w:val="8B90B448"/>
+    <w:lvl w:ilvl="0" w:tplc="04090001">
+      <w:start w:val="1"/>
+      <w:numFmt w:val="bullet"/>
+      <w:lvlText w:val=""/>
+      <w:lvlJc w:val="left"/>
+      <w:pPr>
+        <w:ind w:left="420" w:hanging="420"/>
+      </w:pPr>
+      <w:rPr>
+        <w:rFonts w:ascii="Wingdings" w:hAnsi="Wingdings" w:hint="default"/>
+      </w:rPr>
+    </w:lvl>
+    <w:lvl w:ilvl="1" w:tplc="04090003" w:tentative="1">
+      <w:start w:val="1"/>
+      <w:numFmt w:val="bullet"/>
+      <w:lvlText w:val=""/>
+      <w:lvlJc w:val="left"/>
+      <w:pPr>
+        <w:ind w:left="840" w:hanging="420"/>
+      </w:pPr>
+      <w:rPr>
+        <w:rFonts w:ascii="Wingdings" w:hAnsi="Wingdings" w:hint="default"/>
+      </w:rPr>
+    </w:lvl>
+    <w:lvl w:ilvl="2" w:tplc="04090005" w:tentative="1">
+      <w:start w:val="1"/>
+      <w:numFmt w:val="bullet"/>
+      <w:lvlText w:val=""/>
+      <w:lvlJc w:val="left"/>
+      <w:pPr>
+        <w:ind w:left="1260" w:hanging="420"/>
+      </w:pPr>
+      <w:rPr>
+        <w:rFonts w:ascii="Wingdings" w:hAnsi="Wingdings" w:hint="default"/>
+      </w:rPr>
+    </w:lvl>
+    <w:lvl w:ilvl="3" w:tplc="04090001" w:tentative="1">
+      <w:start w:val="1"/>
+      <w:numFmt w:val="bullet"/>
+      <w:lvlText w:val=""/>
+      <w:lvlJc w:val="left"/>
+      <w:pPr>
+        <w:ind w:left="1680" w:hanging="420"/>
+      </w:pPr>
+      <w:rPr>
+        <w:rFonts w:ascii="Wingdings" w:hAnsi="Wingdings" w:hint="default"/>
+      </w:rPr>
+    </w:lvl>
+    <w:lvl w:ilvl="4" w:tplc="04090003" w:tentative="1">
+      <w:start w:val="1"/>
+      <w:numFmt w:val="bullet"/>
+      <w:lvlText w:val=""/>
+      <w:lvlJc w:val="left"/>
+      <w:pPr>
+        <w:ind w:left="2100" w:hanging="420"/>
+      </w:pPr>
+      <w:rPr>
+        <w:rFonts w:ascii="Wingdings" w:hAnsi="Wingdings" w:hint="default"/>
+      </w:rPr>
+    </w:lvl>
+    <w:lvl w:ilvl="5" w:tplc="04090005" w:tentative="1">
+      <w:start w:val="1"/>
+      <w:numFmt w:val="bullet"/>
+      <w:lvlText w:val=""/>
+      <w:lvlJc w:val="left"/>
+      <w:pPr>
+        <w:ind w:left="2520" w:hanging="420"/>
+      </w:pPr>
+      <w:rPr>
+        <w:rFonts w:ascii="Wingdings" w:hAnsi="Wingdings" w:hint="default"/>
+      </w:rPr>
+    </w:lvl>
+    <w:lvl w:ilvl="6" w:tplc="04090001" w:tentative="1">
+      <w:start w:val="1"/>
+      <w:numFmt w:val="bullet"/>
+      <w:lvlText w:val=""/>
+      <w:lvlJc w:val="left"/>
+      <w:pPr>
+        <w:ind w:left="2940" w:hanging="420"/>
+      </w:pPr>
+      <w:rPr>
+        <w:rFonts w:ascii="Wingdings" w:hAnsi="Wingdings" w:hint="default"/>
+      </w:rPr>
+    </w:lvl>
+    <w:lvl w:ilvl="7" w:tplc="04090003" w:tentative="1">
+      <w:start w:val="1"/>
+      <w:numFmt w:val="bullet"/>
+      <w:lvlText w:val=""/>
+      <w:lvlJc w:val="left"/>
+      <w:pPr>
+        <w:ind w:left="3360" w:hanging="420"/>
+      </w:pPr>
+      <w:rPr>
+        <w:rFonts w:ascii="Wingdings" w:hAnsi="Wingdings" w:hint="default"/>
+      </w:rPr>
+    </w:lvl>
+    <w:lvl w:ilvl="8" w:tplc="04090005" w:tentative="1">
+      <w:start w:val="1"/>
+      <w:numFmt w:val="bullet"/>
+      <w:lvlText w:val=""/>
+      <w:lvlJc w:val="left"/>
+      <w:pPr>
+        <w:ind w:left="3780" w:hanging="420"/>
+      </w:pPr>
+      <w:rPr>
+        <w:rFonts w:ascii="Wingdings" w:hAnsi="Wingdings" w:hint="default"/>
+      </w:rPr>
+    </w:lvl>
+  </w:abstractNum>
+  <w:num w:numId="1">
+    <w:abstractNumId w:val="1"/>
+  </w:num>
+  <w:num w:numId="2">
+    <w:abstractNumId w:val="3"/>
+  </w:num>
+  <w:num w:numId="3">
+    <w:abstractNumId w:val="0"/>
+  </w:num>
+  <w:num w:numId="4">
+    <w:abstractNumId w:val="2"/>
+  </w:num>
+</w:numbering>
 </file>
 
 <file path=word/styles.xml><?xml version="1.0" encoding="utf-8"?>
@@ -1335,6 +2027,16 @@
       <w:iCs/>
     </w:rPr>
   </w:style>
+  <w:style w:type="paragraph" w:styleId="aa">
+    <w:name w:val="List Paragraph"/>
+    <w:basedOn w:val="a"/>
+    <w:uiPriority w:val="34"/>
+    <w:qFormat/>
+    <w:rsid w:val="005C48D6"/>
+    <w:pPr>
+      <w:ind w:firstLineChars="200" w:firstLine="420"/>
+    </w:pPr>
+  </w:style>
 </w:styles>
 </file>
 

--- a/doc/邓向忠2019年年终总结.docx
+++ b/doc/邓向忠2019年年终总结.docx
@@ -12,8 +12,6 @@
         </w:rPr>
         <w:t>邓向忠</w:t>
       </w:r>
-      <w:bookmarkStart w:id="0" w:name="_GoBack"/>
-      <w:bookmarkEnd w:id="0"/>
       <w:r>
         <w:rPr>
           <w:rFonts w:hint="eastAsia"/>
@@ -129,9 +127,6 @@
       <w:r>
         <w:t>数:29600次(总数:35190)</w:t>
       </w:r>
-      <w:r>
-        <w:t xml:space="preserve"> </w:t>
-      </w:r>
     </w:p>
     <w:p>
       <w:pPr>
@@ -172,11 +167,9 @@
         </w:rPr>
         <w:t>处理</w:t>
       </w:r>
-      <w:proofErr w:type="spellStart"/>
       <w:r>
         <w:t>RedseaPlatform</w:t>
       </w:r>
-      <w:proofErr w:type="spellEnd"/>
       <w:r>
         <w:rPr>
           <w:rFonts w:hint="eastAsia"/>
@@ -348,56 +341,20 @@
         <w:t>含</w:t>
       </w:r>
       <w:r>
-        <w:t xml:space="preserve">html, </w:t>
-      </w:r>
-      <w:proofErr w:type="spellStart"/>
-      <w:r>
-        <w:t>js</w:t>
-      </w:r>
-      <w:proofErr w:type="spellEnd"/>
-      <w:r>
-        <w:t xml:space="preserve">, </w:t>
-      </w:r>
-      <w:proofErr w:type="spellStart"/>
-      <w:r>
-        <w:t>css</w:t>
-      </w:r>
-      <w:proofErr w:type="spellEnd"/>
-      <w:r>
-        <w:t xml:space="preserve">, java, python, shell, </w:t>
+        <w:t xml:space="preserve">html, js, </w:t>
+      </w:r>
+      <w:r>
+        <w:t xml:space="preserve">css, java, python, shell, </w:t>
       </w:r>
       <w:r>
         <w:t xml:space="preserve">maven, </w:t>
       </w:r>
-      <w:proofErr w:type="spellStart"/>
-      <w:r>
-        <w:t>mongodb</w:t>
-      </w:r>
-      <w:proofErr w:type="spellEnd"/>
-      <w:r>
-        <w:t xml:space="preserve">, </w:t>
-      </w:r>
-      <w:proofErr w:type="spellStart"/>
-      <w:r>
-        <w:t>mysql</w:t>
-      </w:r>
-      <w:proofErr w:type="spellEnd"/>
-      <w:r>
-        <w:t xml:space="preserve">, </w:t>
-      </w:r>
-      <w:proofErr w:type="spellStart"/>
-      <w:r>
-        <w:t>openoffice</w:t>
-      </w:r>
-      <w:proofErr w:type="spellEnd"/>
-      <w:r>
-        <w:t xml:space="preserve">, </w:t>
-      </w:r>
-      <w:proofErr w:type="spellStart"/>
+      <w:r>
+        <w:t xml:space="preserve">mongodb, mysql, openoffice, </w:t>
+      </w:r>
       <w:r>
         <w:t>linux</w:t>
       </w:r>
-      <w:proofErr w:type="spellEnd"/>
       <w:r>
         <w:rPr>
           <w:rFonts w:hint="eastAsia"/>
@@ -416,13 +373,8 @@
         </w:rPr>
         <w:t>阿里</w:t>
       </w:r>
-      <w:proofErr w:type="spellStart"/>
-      <w:r>
-        <w:t>dubbo</w:t>
-      </w:r>
-      <w:proofErr w:type="spellEnd"/>
-      <w:r>
-        <w:t xml:space="preserve"> bug,</w:t>
+      <w:r>
+        <w:t>dubbo bug,</w:t>
       </w:r>
       <w:r>
         <w:rPr>
@@ -713,7 +665,6 @@
         </w:rPr>
         <w:t>多次应用</w:t>
       </w:r>
-      <w:proofErr w:type="spellStart"/>
       <w:r>
         <w:rPr>
           <w:rFonts w:hint="eastAsia"/>
@@ -723,7 +674,6 @@
       <w:r>
         <w:t>s</w:t>
       </w:r>
-      <w:proofErr w:type="spellEnd"/>
       <w:r>
         <w:rPr>
           <w:rFonts w:hint="eastAsia"/>
@@ -807,16 +757,8 @@
         <w:rPr>
           <w:rFonts w:hint="eastAsia"/>
         </w:rPr>
-        <w:t>好几个月留下来的内部类发</w:t>
-      </w:r>
-      <w:proofErr w:type="gramStart"/>
-      <w:r>
-        <w:rPr>
-          <w:rFonts w:hint="eastAsia"/>
-        </w:rPr>
-        <w:t>版问题</w:t>
-      </w:r>
-      <w:proofErr w:type="gramEnd"/>
+        <w:t>好几个月留下来的内部类发版问题</w:t>
+      </w:r>
       <w:r>
         <w:rPr>
           <w:rFonts w:hint="eastAsia"/>
@@ -957,7 +899,21 @@
         <w:rPr>
           <w:rFonts w:hint="eastAsia"/>
         </w:rPr>
-        <w:t>：为前方同事放心，干就</w:t>
+        <w:t>：为</w:t>
+      </w:r>
+      <w:r>
+        <w:rPr>
+          <w:rFonts w:hint="eastAsia"/>
+        </w:rPr>
+        <w:t>了</w:t>
+      </w:r>
+      <w:bookmarkStart w:id="0" w:name="_GoBack"/>
+      <w:bookmarkEnd w:id="0"/>
+      <w:r>
+        <w:rPr>
+          <w:rFonts w:hint="eastAsia"/>
+        </w:rPr>
+        <w:t>前方同事放心，干就</w:t>
       </w:r>
       <w:r>
         <w:rPr>
